--- a/cv[2].docx
+++ b/cv[2].docx
@@ -231,6 +231,21 @@
         <w:fldChar w:fldCharType="begin"/>
       </w:r>
       <w:r>
+        <w:rPr>
+          <w:rFonts w:hint="default" w:ascii="Arial" w:hAnsi="Arial" w:cs="Arial"/>
+          <w:color w:val="404040" w:themeColor="text1" w:themeTint="BF"/>
+          <w:sz w:val="22"/>
+          <w:szCs w:val="22"/>
+          <w:lang w:val="en-US"/>
+          <w14:textFill>
+            <w14:solidFill>
+              <w14:schemeClr w14:val="tx1">
+                <w14:lumMod w14:val="75000"/>
+                <w14:lumOff w14:val="25000"/>
+              </w14:schemeClr>
+            </w14:solidFill>
+          </w14:textFill>
+        </w:rPr>
         <w:instrText xml:space="preserve"> HYPERLINK "https://resumeey.netlify.app" </w:instrText>
       </w:r>
       <w:r>
@@ -253,13 +268,13 @@
       </w:r>
       <w:r>
         <w:rPr>
-          <w:rStyle w:val="6"/>
-          <w:rFonts w:hint="default" w:ascii="Arial" w:hAnsi="Arial" w:cs="Arial"/>
-          <w:sz w:val="22"/>
-          <w:szCs w:val="22"/>
-          <w:lang w:val="en-US"/>
-        </w:rPr>
-        <w:t>Resume</w:t>
+          <w:rStyle w:val="7"/>
+          <w:rFonts w:hint="default" w:ascii="Arial" w:hAnsi="Arial" w:cs="Arial"/>
+          <w:sz w:val="22"/>
+          <w:szCs w:val="22"/>
+          <w:lang w:val="en-US"/>
+        </w:rPr>
+        <w:t>https://resumeey.netlify.app</w:t>
       </w:r>
       <w:r>
         <w:rPr>
@@ -335,11 +350,11 @@
       </w:r>
       <w:r>
         <w:rPr>
-          <w:rFonts w:ascii="Arial" w:hAnsi="Arial" w:cs="Arial"/>
-          <w:color w:val="404040" w:themeColor="text1" w:themeTint="BF"/>
-          <w:sz w:val="22"/>
-          <w:szCs w:val="22"/>
-          <w:lang w:val="es-ES"/>
+          <w:rFonts w:hint="default" w:ascii="Arial" w:hAnsi="Arial" w:cs="Arial"/>
+          <w:color w:val="404040" w:themeColor="text1" w:themeTint="BF"/>
+          <w:sz w:val="22"/>
+          <w:szCs w:val="22"/>
+          <w:lang w:val="en-US"/>
           <w14:textFill>
             <w14:solidFill>
               <w14:schemeClr w14:val="tx1">
@@ -353,11 +368,11 @@
       </w:r>
       <w:r>
         <w:rPr>
-          <w:rFonts w:ascii="Arial" w:hAnsi="Arial" w:cs="Arial"/>
-          <w:color w:val="404040" w:themeColor="text1" w:themeTint="BF"/>
-          <w:sz w:val="22"/>
-          <w:szCs w:val="22"/>
-          <w:lang w:val="es-ES"/>
+          <w:rFonts w:hint="default" w:ascii="Arial" w:hAnsi="Arial" w:cs="Arial"/>
+          <w:color w:val="404040" w:themeColor="text1" w:themeTint="BF"/>
+          <w:sz w:val="22"/>
+          <w:szCs w:val="22"/>
+          <w:lang w:val="en-US"/>
           <w14:textFill>
             <w14:solidFill>
               <w14:schemeClr w14:val="tx1">
@@ -371,11 +386,11 @@
       </w:r>
       <w:r>
         <w:rPr>
-          <w:rFonts w:ascii="Arial" w:hAnsi="Arial" w:cs="Arial"/>
-          <w:color w:val="404040" w:themeColor="text1" w:themeTint="BF"/>
-          <w:sz w:val="22"/>
-          <w:szCs w:val="22"/>
-          <w:lang w:val="es-ES"/>
+          <w:rFonts w:hint="default" w:ascii="Arial" w:hAnsi="Arial" w:cs="Arial"/>
+          <w:color w:val="404040" w:themeColor="text1" w:themeTint="BF"/>
+          <w:sz w:val="22"/>
+          <w:szCs w:val="22"/>
+          <w:lang w:val="en-US"/>
           <w14:textFill>
             <w14:solidFill>
               <w14:schemeClr w14:val="tx1">
@@ -390,20 +405,20 @@
       <w:r>
         <w:rPr>
           <w:rStyle w:val="7"/>
-          <w:rFonts w:ascii="Arial" w:hAnsi="Arial" w:cs="Arial"/>
-          <w:sz w:val="22"/>
-          <w:szCs w:val="22"/>
-          <w:lang w:val="es-ES"/>
-        </w:rPr>
-        <w:t>Git Hub</w:t>
-      </w:r>
-      <w:r>
-        <w:rPr>
-          <w:rFonts w:ascii="Arial" w:hAnsi="Arial" w:cs="Arial"/>
-          <w:color w:val="404040" w:themeColor="text1" w:themeTint="BF"/>
-          <w:sz w:val="22"/>
-          <w:szCs w:val="22"/>
-          <w:lang w:val="es-ES"/>
+          <w:rFonts w:hint="default" w:ascii="Arial" w:hAnsi="Arial" w:cs="Arial"/>
+          <w:sz w:val="22"/>
+          <w:szCs w:val="22"/>
+          <w:lang w:val="en-US"/>
+        </w:rPr>
+        <w:t>https://github.com/Tipsy-stack</w:t>
+      </w:r>
+      <w:r>
+        <w:rPr>
+          <w:rFonts w:hint="default" w:ascii="Arial" w:hAnsi="Arial" w:cs="Arial"/>
+          <w:color w:val="404040" w:themeColor="text1" w:themeTint="BF"/>
+          <w:sz w:val="22"/>
+          <w:szCs w:val="22"/>
+          <w:lang w:val="en-US"/>
           <w14:textFill>
             <w14:solidFill>
               <w14:schemeClr w14:val="tx1">
@@ -1549,191 +1564,44 @@
     </w:p>
     <w:p>
       <w:pPr>
-        <w:pStyle w:val="9"/>
+        <w:keepNext w:val="0"/>
+        <w:keepLines w:val="0"/>
+        <w:widowControl/>
         <w:numPr>
           <w:ilvl w:val="0"/>
-          <w:numId w:val="1"/>
+          <w:numId w:val="2"/>
         </w:numPr>
-        <w:tabs>
-          <w:tab w:val="right" w:pos="12240"/>
-        </w:tabs>
-        <w:rPr>
-          <w:rFonts w:ascii="Arial" w:hAnsi="Arial" w:cs="Arial"/>
-          <w:color w:val="404040" w:themeColor="text1" w:themeTint="BF"/>
-          <w14:textFill>
-            <w14:solidFill>
-              <w14:schemeClr w14:val="tx1">
-                <w14:lumMod w14:val="75000"/>
-                <w14:lumOff w14:val="25000"/>
-              </w14:schemeClr>
-            </w14:solidFill>
-          </w14:textFill>
-        </w:rPr>
-      </w:pPr>
-      <w:r>
-        <w:rPr>
-          <w:rFonts w:ascii="Arial" w:hAnsi="Arial" w:cs="Arial"/>
-          <w:color w:val="404040" w:themeColor="text1" w:themeTint="BF"/>
-          <w14:textFill>
-            <w14:solidFill>
-              <w14:schemeClr w14:val="tx1">
-                <w14:lumMod w14:val="75000"/>
-                <w14:lumOff w14:val="25000"/>
-              </w14:schemeClr>
-            </w14:solidFill>
-          </w14:textFill>
-        </w:rPr>
-        <w:t xml:space="preserve">Designed and implemented a reusable </w:t>
-      </w:r>
-      <w:r>
-        <w:rPr>
-          <w:rFonts w:hint="default" w:ascii="Arial" w:hAnsi="Arial" w:cs="Arial"/>
-          <w:color w:val="404040" w:themeColor="text1" w:themeTint="BF"/>
-          <w:lang w:val="en-US"/>
-          <w14:textFill>
-            <w14:solidFill>
-              <w14:schemeClr w14:val="tx1">
-                <w14:lumMod w14:val="75000"/>
-                <w14:lumOff w14:val="25000"/>
-              </w14:schemeClr>
-            </w14:solidFill>
-          </w14:textFill>
-        </w:rPr>
-        <w:t>User Interface</w:t>
-      </w:r>
-      <w:r>
-        <w:rPr>
-          <w:rFonts w:ascii="Arial" w:hAnsi="Arial" w:cs="Arial"/>
-          <w:color w:val="404040" w:themeColor="text1" w:themeTint="BF"/>
-          <w14:textFill>
-            <w14:solidFill>
-              <w14:schemeClr w14:val="tx1">
-                <w14:lumMod w14:val="75000"/>
-                <w14:lumOff w14:val="25000"/>
-              </w14:schemeClr>
-            </w14:solidFill>
-          </w14:textFill>
-        </w:rPr>
-        <w:t xml:space="preserve">, enabling </w:t>
-      </w:r>
-      <w:r>
-        <w:rPr>
-          <w:rFonts w:hint="default" w:ascii="Arial" w:hAnsi="Arial" w:cs="Arial"/>
-          <w:color w:val="404040" w:themeColor="text1" w:themeTint="BF"/>
-          <w:lang w:val="en-US"/>
-          <w14:textFill>
-            <w14:solidFill>
-              <w14:schemeClr w14:val="tx1">
-                <w14:lumMod w14:val="75000"/>
-                <w14:lumOff w14:val="25000"/>
-              </w14:schemeClr>
-            </w14:solidFill>
-          </w14:textFill>
-        </w:rPr>
-        <w:t>easy</w:t>
-      </w:r>
-      <w:r>
-        <w:rPr>
-          <w:rFonts w:ascii="Arial" w:hAnsi="Arial" w:cs="Arial"/>
-          <w:color w:val="404040" w:themeColor="text1" w:themeTint="BF"/>
-          <w14:textFill>
-            <w14:solidFill>
-              <w14:schemeClr w14:val="tx1">
-                <w14:lumMod w14:val="75000"/>
-                <w14:lumOff w14:val="25000"/>
-              </w14:schemeClr>
-            </w14:solidFill>
-          </w14:textFill>
-        </w:rPr>
-        <w:t xml:space="preserve"> an</w:t>
-      </w:r>
-      <w:bookmarkStart w:id="0" w:name="_GoBack"/>
-      <w:bookmarkEnd w:id="0"/>
-      <w:r>
-        <w:rPr>
-          <w:rFonts w:ascii="Arial" w:hAnsi="Arial" w:cs="Arial"/>
-          <w:color w:val="404040" w:themeColor="text1" w:themeTint="BF"/>
-          <w14:textFill>
-            <w14:solidFill>
-              <w14:schemeClr w14:val="tx1">
-                <w14:lumMod w14:val="75000"/>
-                <w14:lumOff w14:val="25000"/>
-              </w14:schemeClr>
-            </w14:solidFill>
-          </w14:textFill>
-        </w:rPr>
-        <w:t xml:space="preserve">d scalable user </w:t>
-      </w:r>
-      <w:r>
-        <w:rPr>
-          <w:rFonts w:hint="default" w:ascii="Arial" w:hAnsi="Arial" w:cs="Arial"/>
-          <w:color w:val="404040" w:themeColor="text1" w:themeTint="BF"/>
-          <w:lang w:val="en-US"/>
-          <w14:textFill>
-            <w14:solidFill>
-              <w14:schemeClr w14:val="tx1">
-                <w14:lumMod w14:val="75000"/>
-                <w14:lumOff w14:val="25000"/>
-              </w14:schemeClr>
-            </w14:solidFill>
-          </w14:textFill>
-        </w:rPr>
-        <w:t>interaction</w:t>
-      </w:r>
-      <w:r>
-        <w:rPr>
-          <w:rFonts w:ascii="Arial" w:hAnsi="Arial" w:cs="Arial"/>
-          <w:color w:val="404040" w:themeColor="text1" w:themeTint="BF"/>
-          <w14:textFill>
-            <w14:solidFill>
-              <w14:schemeClr w14:val="tx1">
-                <w14:lumMod w14:val="75000"/>
-                <w14:lumOff w14:val="25000"/>
-              </w14:schemeClr>
-            </w14:solidFill>
-          </w14:textFill>
-        </w:rPr>
-        <w:t xml:space="preserve"> across multiple </w:t>
-      </w:r>
-      <w:r>
-        <w:rPr>
-          <w:rFonts w:ascii="Arial" w:hAnsi="Arial" w:cs="Arial"/>
-          <w:color w:val="404040" w:themeColor="text1" w:themeTint="BF"/>
-          <w:lang w:val="en-US"/>
-          <w14:textFill>
-            <w14:solidFill>
-              <w14:schemeClr w14:val="tx1">
-                <w14:lumMod w14:val="75000"/>
-                <w14:lumOff w14:val="25000"/>
-              </w14:schemeClr>
-            </w14:solidFill>
-          </w14:textFill>
-        </w:rPr>
-        <w:t>micro-services</w:t>
-      </w:r>
-      <w:r>
-        <w:rPr>
-          <w:rFonts w:ascii="Arial" w:hAnsi="Arial" w:cs="Arial"/>
-          <w:color w:val="404040" w:themeColor="text1" w:themeTint="BF"/>
-          <w14:textFill>
-            <w14:solidFill>
-              <w14:schemeClr w14:val="tx1">
-                <w14:lumMod w14:val="75000"/>
-                <w14:lumOff w14:val="25000"/>
-              </w14:schemeClr>
-            </w14:solidFill>
-          </w14:textFill>
-        </w:rPr>
-        <w:t xml:space="preserve"> and applications.</w:t>
+        <w:suppressLineNumbers w:val="0"/>
+        <w:ind w:left="420" w:leftChars="0" w:hanging="420" w:firstLineChars="0"/>
+        <w:jc w:val="left"/>
+        <w:rPr>
+          <w:rFonts w:hint="default" w:ascii="Arial" w:hAnsi="Arial" w:cs="Arial"/>
+          <w:sz w:val="22"/>
+          <w:szCs w:val="22"/>
+        </w:rPr>
+      </w:pPr>
+      <w:r>
+        <w:rPr>
+          <w:rFonts w:hint="default" w:ascii="Arial" w:hAnsi="Arial" w:eastAsia="ProximaNova" w:cs="Arial"/>
+          <w:color w:val="000000"/>
+          <w:kern w:val="0"/>
+          <w:sz w:val="22"/>
+          <w:szCs w:val="22"/>
+          <w:lang w:val="en-US" w:eastAsia="zh-CN" w:bidi="ar"/>
+        </w:rPr>
+        <w:t>Architected an admin dashboard enabling oversight and analytics for a digital savings and wealth-management platform managing ₦9B+ in user transactions.</w:t>
       </w:r>
     </w:p>
     <w:p>
       <w:pPr>
         <w:pStyle w:val="2"/>
+        <w:numPr>
+          <w:numId w:val="0"/>
+        </w:numPr>
         <w:pBdr>
           <w:bottom w:val="single" w:color="auto" w:sz="4" w:space="1"/>
         </w:pBdr>
-        <w:ind w:left="0"/>
+        <w:ind w:leftChars="0"/>
         <w:rPr>
           <w:rFonts w:ascii="Arial" w:hAnsi="Arial" w:cs="Arial"/>
           <w:color w:val="404040" w:themeColor="text1" w:themeTint="BF"/>
@@ -1816,8 +1684,11 @@
     </w:p>
     <w:p>
       <w:pPr>
-        <w:pStyle w:val="5"/>
-        <w:ind w:left="0" w:firstLine="0"/>
+        <w:keepNext w:val="0"/>
+        <w:keepLines w:val="0"/>
+        <w:widowControl/>
+        <w:suppressLineNumbers w:val="0"/>
+        <w:jc w:val="left"/>
         <w:rPr>
           <w:rFonts w:hint="default" w:ascii="Arial" w:hAnsi="Arial" w:cs="Arial"/>
           <w:color w:val="404040" w:themeColor="text1" w:themeTint="BF"/>
@@ -1989,7 +1860,64 @@
             </w14:solidFill>
           </w14:textFill>
         </w:rPr>
-        <w:t>JS | Typescript</w:t>
+        <w:t>JS |</w:t>
+      </w:r>
+      <w:r>
+        <w:rPr>
+          <w:rFonts w:hint="default" w:ascii="Arial" w:hAnsi="Arial" w:cs="Arial"/>
+          <w:color w:val="404040" w:themeColor="text1" w:themeTint="BF"/>
+          <w:sz w:val="22"/>
+          <w:szCs w:val="22"/>
+          <w:lang w:val="en-US"/>
+          <w14:textFill>
+            <w14:solidFill>
+              <w14:schemeClr w14:val="tx1">
+                <w14:lumMod w14:val="75000"/>
+                <w14:lumOff w14:val="25000"/>
+              </w14:schemeClr>
+            </w14:solidFill>
+          </w14:textFill>
+        </w:rPr>
+        <w:t xml:space="preserve"> </w:t>
+      </w:r>
+      <w:r>
+        <w:rPr>
+          <w:rFonts w:hint="default" w:ascii="Arial" w:hAnsi="Arial" w:eastAsia="ProximaNova" w:cs="Arial"/>
+          <w:color w:val="000000"/>
+          <w:kern w:val="0"/>
+          <w:sz w:val="22"/>
+          <w:szCs w:val="22"/>
+          <w:lang w:val="en-US" w:eastAsia="zh-CN" w:bidi="ar"/>
+        </w:rPr>
+        <w:t>Restful APIs</w:t>
+      </w:r>
+      <w:r>
+        <w:rPr>
+          <w:rFonts w:hint="default" w:ascii="ProximaNova" w:hAnsi="ProximaNova" w:eastAsia="ProximaNova" w:cs="ProximaNova"/>
+          <w:color w:val="000000"/>
+          <w:kern w:val="0"/>
+          <w:sz w:val="20"/>
+          <w:szCs w:val="20"/>
+          <w:lang w:val="en-US" w:eastAsia="zh-CN" w:bidi="ar"/>
+        </w:rPr>
+        <w:t xml:space="preserve"> |</w:t>
+      </w:r>
+      <w:r>
+        <w:rPr>
+          <w:rFonts w:ascii="Arial" w:hAnsi="Arial" w:cs="Arial"/>
+          <w:color w:val="404040" w:themeColor="text1" w:themeTint="BF"/>
+          <w:sz w:val="22"/>
+          <w:szCs w:val="22"/>
+          <w14:textFill>
+            <w14:solidFill>
+              <w14:schemeClr w14:val="tx1">
+                <w14:lumMod w14:val="75000"/>
+                <w14:lumOff w14:val="25000"/>
+              </w14:schemeClr>
+            </w14:solidFill>
+          </w14:textFill>
+        </w:rPr>
+        <w:t xml:space="preserve"> Typescript</w:t>
       </w:r>
       <w:r>
         <w:rPr>
@@ -2099,7 +2027,7 @@
         <w:pStyle w:val="5"/>
         <w:numPr>
           <w:ilvl w:val="0"/>
-          <w:numId w:val="2"/>
+          <w:numId w:val="3"/>
         </w:numPr>
         <w:tabs>
           <w:tab w:val="left" w:pos="10620"/>
@@ -2236,7 +2164,7 @@
         <w:pStyle w:val="5"/>
         <w:numPr>
           <w:ilvl w:val="0"/>
-          <w:numId w:val="3"/>
+          <w:numId w:val="4"/>
         </w:numPr>
         <w:rPr>
           <w:rFonts w:ascii="Arial" w:hAnsi="Arial" w:cs="Arial"/>
@@ -2346,7 +2274,7 @@
         <w:pStyle w:val="5"/>
         <w:numPr>
           <w:ilvl w:val="0"/>
-          <w:numId w:val="3"/>
+          <w:numId w:val="4"/>
         </w:numPr>
         <w:rPr>
           <w:rFonts w:hint="default" w:ascii="Arial" w:hAnsi="Arial" w:cs="Arial"/>
@@ -2449,7 +2377,7 @@
         <w:widowControl w:val="0"/>
         <w:numPr>
           <w:ilvl w:val="0"/>
-          <w:numId w:val="2"/>
+          <w:numId w:val="3"/>
         </w:numPr>
         <w:tabs>
           <w:tab w:val="clear" w:pos="425"/>
@@ -2552,7 +2480,7 @@
       </w:r>
       <w:r>
         <w:rPr>
-          <w:rStyle w:val="6"/>
+          <w:rStyle w:val="7"/>
           <w:rFonts w:hint="default" w:ascii="Arial" w:hAnsi="Arial" w:cs="Arial"/>
           <w:b/>
           <w:bCs/>
@@ -2560,7 +2488,7 @@
           <w:szCs w:val="22"/>
           <w:lang w:val="en-US"/>
         </w:rPr>
-        <w:t>BlackCoffee-project</w:t>
+        <w:t>https://blackcoffee-project.netlify.app</w:t>
       </w:r>
       <w:r>
         <w:rPr>
@@ -2582,6 +2510,8 @@
         </w:rPr>
         <w:fldChar w:fldCharType="end"/>
       </w:r>
+      <w:bookmarkStart w:id="0" w:name="_GoBack"/>
+      <w:bookmarkEnd w:id="0"/>
       <w:r>
         <w:rPr>
           <w:lang w:val="fr-FR"/>
@@ -2748,6 +2678,26 @@
     </w:lvl>
   </w:abstractNum>
   <w:abstractNum w:abstractNumId="1">
+    <w:nsid w:val="FFB36374"/>
+    <w:multiLevelType w:val="singleLevel"/>
+    <w:tmpl w:val="FFB36374"/>
+    <w:lvl w:ilvl="0" w:tentative="0">
+      <w:start w:val="1"/>
+      <w:numFmt w:val="bullet"/>
+      <w:lvlText w:val=""/>
+      <w:lvlJc w:val="left"/>
+      <w:pPr>
+        <w:tabs>
+          <w:tab w:val="left" w:pos="420"/>
+        </w:tabs>
+        <w:ind w:left="420" w:leftChars="0" w:hanging="420" w:firstLineChars="0"/>
+      </w:pPr>
+      <w:rPr>
+        <w:rFonts w:hint="default" w:ascii="Wingdings" w:hAnsi="Wingdings"/>
+      </w:rPr>
+    </w:lvl>
+  </w:abstractNum>
+  <w:abstractNum w:abstractNumId="2">
     <w:nsid w:val="2A93795A"/>
     <w:multiLevelType w:val="multilevel"/>
     <w:tmpl w:val="2A93795A"/>
@@ -2860,7 +2810,7 @@
       </w:rPr>
     </w:lvl>
   </w:abstractNum>
-  <w:abstractNum w:abstractNumId="2">
+  <w:abstractNum w:abstractNumId="3">
     <w:nsid w:val="72993A4F"/>
     <w:multiLevelType w:val="multilevel"/>
     <w:tmpl w:val="72993A4F"/>
@@ -2974,13 +2924,16 @@
     </w:lvl>
   </w:abstractNum>
   <w:num w:numId="1">
+    <w:abstractNumId w:val="2"/>
+  </w:num>
+  <w:num w:numId="2">
     <w:abstractNumId w:val="1"/>
   </w:num>
-  <w:num w:numId="2">
+  <w:num w:numId="3">
     <w:abstractNumId w:val="0"/>
   </w:num>
-  <w:num w:numId="3">
-    <w:abstractNumId w:val="2"/>
+  <w:num w:numId="4">
+    <w:abstractNumId w:val="3"/>
   </w:num>
 </w:numbering>
 </file>
@@ -3728,24 +3681,6 @@
 </file>
 
 <file path=customXml/item2.xml><?xml version="1.0" encoding="utf-8"?>
-<?mso-contentType ?>
-<FormTemplates xmlns="http://schemas.microsoft.com/sharepoint/v3/contenttype/forms">
-  <Display>DocumentLibraryForm</Display>
-  <Edit>DocumentLibraryForm</Edit>
-  <New>DocumentLibraryForm</New>
-</FormTemplates>
-</file>
-
-<file path=customXml/item3.xml><?xml version="1.0" encoding="utf-8"?>
-<p:properties xmlns:p="http://schemas.microsoft.com/office/2006/metadata/properties" xmlns:xsi="http://www.w3.org/2001/XMLSchema-instance" xmlns:pc="http://schemas.microsoft.com/office/infopath/2007/PartnerControls">
-  <documentManagement>
-    <_ip_UnifiedCompliancePolicyUIAction xmlns="http://schemas.microsoft.com/sharepoint/v3" xsi:nil="true"/>
-    <_ip_UnifiedCompliancePolicyProperties xmlns="http://schemas.microsoft.com/sharepoint/v3" xsi:nil="true"/>
-  </documentManagement>
-</p:properties>
-</file>
-
-<file path=customXml/item4.xml><?xml version="1.0" encoding="utf-8"?>
 <ct:contentTypeSchema xmlns:ct="http://schemas.microsoft.com/office/2006/metadata/contentType" xmlns:ma="http://schemas.microsoft.com/office/2006/metadata/properties/metaAttributes" ct:_="" ma:_="" ma:contentTypeName="Document" ma:contentTypeID="0x0101003C7E18303F841E4396D5FD068880D5D3" ma:contentTypeVersion="16" ma:contentTypeDescription="Create a new document." ma:contentTypeScope="" ma:versionID="481bb1a4332af3889a7ecc17e1abcbf3">
   <xsd:schema xmlns:xsd="http://www.w3.org/2001/XMLSchema" xmlns:xs="http://www.w3.org/2001/XMLSchema" xmlns:p="http://schemas.microsoft.com/office/2006/metadata/properties" xmlns:ns1="http://schemas.microsoft.com/sharepoint/v3" xmlns:ns2="a64c34e4-9fca-4d45-92d3-78fdd6d0542b" xmlns:ns3="52da1144-a761-4d48-9b89-d9f53447ebd2" targetNamespace="http://schemas.microsoft.com/office/2006/metadata/properties" ma:root="true" ma:fieldsID="8865ff7fa4f1c40d080b337996aaf0bd" ns1:_="" ns2:_="" ns3:_="">
     <xsd:import namespace="http://schemas.microsoft.com/sharepoint/v3"/>
@@ -3985,6 +3920,24 @@
 </ct:contentTypeSchema>
 </file>
 
+<file path=customXml/item3.xml><?xml version="1.0" encoding="utf-8"?>
+<p:properties xmlns:p="http://schemas.microsoft.com/office/2006/metadata/properties" xmlns:xsi="http://www.w3.org/2001/XMLSchema-instance" xmlns:pc="http://schemas.microsoft.com/office/infopath/2007/PartnerControls">
+  <documentManagement>
+    <_ip_UnifiedCompliancePolicyUIAction xmlns="http://schemas.microsoft.com/sharepoint/v3" xsi:nil="true"/>
+    <_ip_UnifiedCompliancePolicyProperties xmlns="http://schemas.microsoft.com/sharepoint/v3" xsi:nil="true"/>
+  </documentManagement>
+</p:properties>
+</file>
+
+<file path=customXml/item4.xml><?xml version="1.0" encoding="utf-8"?>
+<?mso-contentType ?>
+<FormTemplates xmlns="http://schemas.microsoft.com/sharepoint/v3/contenttype/forms">
+  <Display>DocumentLibraryForm</Display>
+  <Edit>DocumentLibraryForm</Edit>
+  <New>DocumentLibraryForm</New>
+</FormTemplates>
+</file>
+
 <file path=customXml/itemProps1.xml><?xml version="1.0" encoding="utf-8"?>
 <ds:datastoreItem xmlns:ds="http://schemas.openxmlformats.org/officeDocument/2006/customXml" ds:itemID="{B1977F7D-205B-4081-913C-38D41E755F92}">
   <ds:schemaRefs>
@@ -3994,7 +3947,7 @@
 </file>
 
 <file path=customXml/itemProps2.xml><?xml version="1.0" encoding="utf-8"?>
-<ds:datastoreItem xmlns:ds="http://schemas.openxmlformats.org/officeDocument/2006/customXml" ds:itemID="{4E8B984F-FFA9-4980-B3D9-257B0B40EA87}">
+<ds:datastoreItem xmlns:ds="http://schemas.openxmlformats.org/officeDocument/2006/customXml" ds:itemID="{536B8056-A6F8-4EC0-902C-54819F9B4614}">
   <ds:schemaRefs/>
 </ds:datastoreItem>
 </file>
@@ -4006,7 +3959,7 @@
 </file>
 
 <file path=customXml/itemProps4.xml><?xml version="1.0" encoding="utf-8"?>
-<ds:datastoreItem xmlns:ds="http://schemas.openxmlformats.org/officeDocument/2006/customXml" ds:itemID="{536B8056-A6F8-4EC0-902C-54819F9B4614}">
+<ds:datastoreItem xmlns:ds="http://schemas.openxmlformats.org/officeDocument/2006/customXml" ds:itemID="{4E8B984F-FFA9-4980-B3D9-257B0B40EA87}">
   <ds:schemaRefs/>
 </ds:datastoreItem>
 </file>
--- a/cv[2].docx
+++ b/cv[2].docx
@@ -556,7 +556,7 @@
             </w14:solidFill>
           </w14:textFill>
         </w:rPr>
-        <w:t>Web Development</w:t>
+        <w:t>Web Developer</w:t>
       </w:r>
       <w:r>
         <w:rPr>
@@ -860,40 +860,22 @@
       </w:pPr>
       <w:r>
         <w:rPr>
-          <w:rFonts w:ascii="Arial" w:hAnsi="Arial" w:cs="Arial"/>
+          <w:rFonts w:hint="default" w:ascii="Arial" w:hAnsi="Arial" w:cs="Arial"/>
           <w:bCs/>
           <w:i/>
           <w:iCs/>
           <w:color w:val="404040" w:themeColor="text1" w:themeTint="BF"/>
-          <w14:textFill>
-            <w14:solidFill>
-              <w14:schemeClr w14:val="tx1">
-                <w14:lumMod w14:val="75000"/>
-                <w14:lumOff w14:val="25000"/>
-              </w14:schemeClr>
-            </w14:solidFill>
-          </w14:textFill>
-        </w:rPr>
-        <w:t xml:space="preserve">University of </w:t>
-      </w:r>
-      <w:r>
-        <w:rPr>
-          <w:rFonts w:hint="default" w:ascii="Arial" w:hAnsi="Arial" w:cs="Arial"/>
-          <w:bCs/>
-          <w:i/>
-          <w:iCs/>
-          <w:color w:val="404040" w:themeColor="text1" w:themeTint="BF"/>
-          <w:lang w:val="en-US"/>
-          <w14:textFill>
-            <w14:solidFill>
-              <w14:schemeClr w14:val="tx1">
-                <w14:lumMod w14:val="75000"/>
-                <w14:lumOff w14:val="25000"/>
-              </w14:schemeClr>
-            </w14:solidFill>
-          </w14:textFill>
-        </w:rPr>
-        <w:t>Elizade</w:t>
+          <w:lang w:val="en-US"/>
+          <w14:textFill>
+            <w14:solidFill>
+              <w14:schemeClr w14:val="tx1">
+                <w14:lumMod w14:val="75000"/>
+                <w14:lumOff w14:val="25000"/>
+              </w14:schemeClr>
+            </w14:solidFill>
+          </w14:textFill>
+        </w:rPr>
+        <w:t>Elizade University</w:t>
       </w:r>
       <w:r>
         <w:rPr>
@@ -1561,6 +1543,8 @@
         </w:rPr>
         <w:t>2025</w:t>
       </w:r>
+      <w:bookmarkStart w:id="0" w:name="_GoBack"/>
+      <w:bookmarkEnd w:id="0"/>
     </w:p>
     <w:p>
       <w:pPr>
@@ -1596,6 +1580,7 @@
       <w:pPr>
         <w:pStyle w:val="2"/>
         <w:numPr>
+          <w:ilvl w:val="0"/>
           <w:numId w:val="0"/>
         </w:numPr>
         <w:pBdr>
@@ -1720,7 +1705,112 @@
             </w14:solidFill>
           </w14:textFill>
         </w:rPr>
-        <w:t xml:space="preserve">React | Git | </w:t>
+        <w:t>React</w:t>
+      </w:r>
+      <w:r>
+        <w:rPr>
+          <w:rFonts w:hint="default" w:ascii="Arial" w:hAnsi="Arial" w:cs="Arial"/>
+          <w:color w:val="404040" w:themeColor="text1" w:themeTint="BF"/>
+          <w:sz w:val="22"/>
+          <w:szCs w:val="22"/>
+          <w:lang w:val="en-US"/>
+          <w14:textFill>
+            <w14:solidFill>
+              <w14:schemeClr w14:val="tx1">
+                <w14:lumMod w14:val="75000"/>
+                <w14:lumOff w14:val="25000"/>
+              </w14:schemeClr>
+            </w14:solidFill>
+          </w14:textFill>
+        </w:rPr>
+        <w:t xml:space="preserve"> js</w:t>
+      </w:r>
+      <w:r>
+        <w:rPr>
+          <w:rFonts w:ascii="Arial" w:hAnsi="Arial" w:cs="Arial"/>
+          <w:color w:val="404040" w:themeColor="text1" w:themeTint="BF"/>
+          <w:sz w:val="22"/>
+          <w:szCs w:val="22"/>
+          <w14:textFill>
+            <w14:solidFill>
+              <w14:schemeClr w14:val="tx1">
+                <w14:lumMod w14:val="75000"/>
+                <w14:lumOff w14:val="25000"/>
+              </w14:schemeClr>
+            </w14:solidFill>
+          </w14:textFill>
+        </w:rPr>
+        <w:t xml:space="preserve"> |</w:t>
+      </w:r>
+      <w:r>
+        <w:rPr>
+          <w:rFonts w:hint="default" w:ascii="Arial" w:hAnsi="Arial" w:cs="Arial"/>
+          <w:color w:val="404040" w:themeColor="text1" w:themeTint="BF"/>
+          <w:sz w:val="22"/>
+          <w:szCs w:val="22"/>
+          <w:lang w:val="en-US"/>
+          <w14:textFill>
+            <w14:solidFill>
+              <w14:schemeClr w14:val="tx1">
+                <w14:lumMod w14:val="75000"/>
+                <w14:lumOff w14:val="25000"/>
+              </w14:schemeClr>
+            </w14:solidFill>
+          </w14:textFill>
+        </w:rPr>
+        <w:t xml:space="preserve"> Next js</w:t>
+      </w:r>
+      <w:r>
+        <w:rPr>
+          <w:rFonts w:ascii="Arial" w:hAnsi="Arial" w:cs="Arial"/>
+          <w:color w:val="404040" w:themeColor="text1" w:themeTint="BF"/>
+          <w:sz w:val="22"/>
+          <w:szCs w:val="22"/>
+          <w14:textFill>
+            <w14:solidFill>
+              <w14:schemeClr w14:val="tx1">
+                <w14:lumMod w14:val="75000"/>
+                <w14:lumOff w14:val="25000"/>
+              </w14:schemeClr>
+            </w14:solidFill>
+          </w14:textFill>
+        </w:rPr>
+        <w:t xml:space="preserve"> </w:t>
+      </w:r>
+      <w:r>
+        <w:rPr>
+          <w:rFonts w:hint="default" w:ascii="Arial" w:hAnsi="Arial" w:cs="Arial"/>
+          <w:color w:val="404040" w:themeColor="text1" w:themeTint="BF"/>
+          <w:sz w:val="22"/>
+          <w:szCs w:val="22"/>
+          <w:lang w:val="en-US"/>
+          <w14:textFill>
+            <w14:solidFill>
+              <w14:schemeClr w14:val="tx1">
+                <w14:lumMod w14:val="75000"/>
+                <w14:lumOff w14:val="25000"/>
+              </w14:schemeClr>
+            </w14:solidFill>
+          </w14:textFill>
+        </w:rPr>
+        <w:t xml:space="preserve">| </w:t>
+      </w:r>
+      <w:r>
+        <w:rPr>
+          <w:rFonts w:ascii="Arial" w:hAnsi="Arial" w:cs="Arial"/>
+          <w:color w:val="404040" w:themeColor="text1" w:themeTint="BF"/>
+          <w:sz w:val="22"/>
+          <w:szCs w:val="22"/>
+          <w14:textFill>
+            <w14:solidFill>
+              <w14:schemeClr w14:val="tx1">
+                <w14:lumMod w14:val="75000"/>
+                <w14:lumOff w14:val="25000"/>
+              </w14:schemeClr>
+            </w14:solidFill>
+          </w14:textFill>
+        </w:rPr>
+        <w:t xml:space="preserve">Git | </w:t>
       </w:r>
       <w:r>
         <w:rPr>
@@ -1808,7 +1898,7 @@
             </w14:solidFill>
           </w14:textFill>
         </w:rPr>
-        <w:t xml:space="preserve"> Javascript |</w:t>
+        <w:t xml:space="preserve"> JavaScript |</w:t>
       </w:r>
       <w:r>
         <w:rPr>
@@ -1843,24 +1933,24 @@
             </w14:solidFill>
           </w14:textFill>
         </w:rPr>
-        <w:t>ode</w:t>
-      </w:r>
-      <w:r>
-        <w:rPr>
-          <w:rFonts w:ascii="Arial" w:hAnsi="Arial" w:cs="Arial"/>
-          <w:color w:val="404040" w:themeColor="text1" w:themeTint="BF"/>
-          <w:sz w:val="22"/>
-          <w:szCs w:val="22"/>
-          <w14:textFill>
-            <w14:solidFill>
-              <w14:schemeClr w14:val="tx1">
-                <w14:lumMod w14:val="75000"/>
-                <w14:lumOff w14:val="25000"/>
-              </w14:schemeClr>
-            </w14:solidFill>
-          </w14:textFill>
-        </w:rPr>
-        <w:t>JS |</w:t>
+        <w:t>ode js</w:t>
+      </w:r>
+      <w:r>
+        <w:rPr>
+          <w:rFonts w:ascii="Arial" w:hAnsi="Arial" w:cs="Arial"/>
+          <w:color w:val="404040" w:themeColor="text1" w:themeTint="BF"/>
+          <w:sz w:val="22"/>
+          <w:szCs w:val="22"/>
+          <w14:textFill>
+            <w14:solidFill>
+              <w14:schemeClr w14:val="tx1">
+                <w14:lumMod w14:val="75000"/>
+                <w14:lumOff w14:val="25000"/>
+              </w14:schemeClr>
+            </w14:solidFill>
+          </w14:textFill>
+        </w:rPr>
+        <w:t xml:space="preserve"> |</w:t>
       </w:r>
       <w:r>
         <w:rPr>
@@ -1889,7 +1979,7 @@
           <w:szCs w:val="22"/>
           <w:lang w:val="en-US" w:eastAsia="zh-CN" w:bidi="ar"/>
         </w:rPr>
-        <w:t>Restful APIs</w:t>
+        <w:t>Restful API</w:t>
       </w:r>
       <w:r>
         <w:rPr>
@@ -2510,8 +2600,6 @@
         </w:rPr>
         <w:fldChar w:fldCharType="end"/>
       </w:r>
-      <w:bookmarkStart w:id="0" w:name="_GoBack"/>
-      <w:bookmarkEnd w:id="0"/>
       <w:r>
         <w:rPr>
           <w:lang w:val="fr-FR"/>
